--- a/فاز نصب.docx
+++ b/فاز نصب.docx
@@ -7,14 +7,14 @@
         <w:bidi/>
         <w:jc w:val="center"/>
         <w:rPr>
-          <w:rFonts w:ascii="Tahoma" w:hAnsi="Tahoma" w:cs="Tahoma"/>
+          <w:rFonts w:ascii="Tahoma" w:hAnsi="Tahoma" w:cs="B Nazanin"/>
           <w:b/>
           <w:bCs/>
         </w:rPr>
       </w:pPr>
       <w:r>
         <w:rPr>
-          <w:rFonts w:ascii="Tahoma" w:hAnsi="Tahoma" w:cs="Tahoma"/>
+          <w:rFonts w:ascii="Tahoma" w:hAnsi="Tahoma" w:cs="B Nazanin"/>
           <w:b/>
           <w:bCs/>
           <w:rtl/>
@@ -25,12 +25,12 @@
     <w:p>
       <w:pPr>
         <w:rPr>
-          <w:rFonts w:ascii="Tahoma" w:hAnsi="Tahoma" w:cs="Tahoma"/>
-        </w:rPr>
-      </w:pPr>
-      <w:r>
-        <w:rPr>
-          <w:rFonts w:ascii="Tahoma" w:hAnsi="Tahoma" w:cs="Tahoma"/>
+          <w:rFonts w:ascii="Tahoma" w:hAnsi="Tahoma" w:cs="B Nazanin"/>
+        </w:rPr>
+      </w:pPr>
+      <w:r>
+        <w:rPr>
+          <w:rFonts w:ascii="Tahoma" w:hAnsi="Tahoma" w:cs="B Nazanin"/>
         </w:rPr>
         <w:t> </w:t>
       </w:r>
@@ -39,65 +39,71 @@
       <w:pPr>
         <w:bidi/>
         <w:rPr>
-          <w:rFonts w:ascii="Tahoma" w:hAnsi="Tahoma" w:cs="Tahoma"/>
-        </w:rPr>
-      </w:pPr>
-      <w:r>
-        <w:rPr>
-          <w:rFonts w:ascii="Tahoma" w:hAnsi="Tahoma" w:cs="Tahoma"/>
-          <w:rtl/>
-        </w:rPr>
-        <w:t>همانطور که می دانیم لاراول را می شود به دو روش از طریق </w:t>
-      </w:r>
-      <w:r>
-        <w:rPr>
-          <w:rFonts w:ascii="Tahoma" w:hAnsi="Tahoma" w:cs="Tahoma"/>
+          <w:rFonts w:ascii="Tahoma" w:hAnsi="Tahoma" w:cs="B Nazanin"/>
+        </w:rPr>
+      </w:pPr>
+      <w:r>
+        <w:rPr>
+          <w:rFonts w:ascii="Tahoma" w:hAnsi="Tahoma" w:cs="B Nazanin"/>
+          <w:rtl/>
+        </w:rPr>
+        <w:t>همانطور که می دانیم لاراول را می شود به دو روش از طریق</w:t>
+      </w:r>
+      <w:r>
+        <w:rPr>
+          <w:rFonts w:ascii="Cambria" w:hAnsi="Cambria" w:cs="Cambria" w:hint="cs"/>
+          <w:rtl/>
+        </w:rPr>
+        <w:t> </w:t>
+      </w:r>
+      <w:r>
+        <w:rPr>
+          <w:rFonts w:ascii="Tahoma" w:hAnsi="Tahoma" w:cs="B Nazanin"/>
         </w:rPr>
         <w:t xml:space="preserve"> </w:t>
       </w:r>
       <w:r>
         <w:rPr>
-          <w:rFonts w:ascii="Tahoma" w:hAnsi="Tahoma" w:cs="Tahoma"/>
+          <w:rFonts w:ascii="Tahoma" w:hAnsi="Tahoma" w:cs="B Nazanin"/>
         </w:rPr>
         <w:t>Composer </w:t>
       </w:r>
       <w:r>
         <w:rPr>
-          <w:rFonts w:ascii="Tahoma" w:hAnsi="Tahoma" w:cs="Tahoma"/>
-          <w:rtl/>
-        </w:rPr>
-        <w:t>یا </w:t>
-      </w:r>
-      <w:r>
-        <w:rPr>
-          <w:rFonts w:ascii="Tahoma" w:hAnsi="Tahoma" w:cs="Tahoma"/>
+          <w:rFonts w:ascii="Tahoma" w:hAnsi="Tahoma" w:cs="B Nazanin"/>
+          <w:rtl/>
+        </w:rPr>
+        <w:t>یا</w:t>
+      </w:r>
+      <w:r>
+        <w:rPr>
+          <w:rFonts w:ascii="Cambria" w:hAnsi="Cambria" w:cs="Cambria" w:hint="cs"/>
+          <w:rtl/>
+        </w:rPr>
+        <w:t> </w:t>
+      </w:r>
+      <w:r>
+        <w:rPr>
+          <w:rFonts w:ascii="Tahoma" w:hAnsi="Tahoma" w:cs="B Nazanin"/>
         </w:rPr>
         <w:t xml:space="preserve"> </w:t>
       </w:r>
-      <w:proofErr w:type="spellStart"/>
-      <w:r>
-        <w:rPr>
-          <w:rFonts w:ascii="Tahoma" w:hAnsi="Tahoma" w:cs="Tahoma"/>
-        </w:rPr>
-        <w:t>Laravel</w:t>
-      </w:r>
-      <w:proofErr w:type="spellEnd"/>
-      <w:r>
-        <w:rPr>
-          <w:rFonts w:ascii="Tahoma" w:hAnsi="Tahoma" w:cs="Tahoma"/>
-        </w:rPr>
-        <w:t xml:space="preserve"> Installer </w:t>
-      </w:r>
-      <w:r>
-        <w:rPr>
-          <w:rFonts w:ascii="Tahoma" w:hAnsi="Tahoma" w:cs="Tahoma"/>
+      <w:r>
+        <w:rPr>
+          <w:rFonts w:ascii="Tahoma" w:hAnsi="Tahoma" w:cs="B Nazanin"/>
+        </w:rPr>
+        <w:t>Laravel Installer </w:t>
+      </w:r>
+      <w:r>
+        <w:rPr>
+          <w:rFonts w:ascii="Tahoma" w:hAnsi="Tahoma" w:cs="B Nazanin"/>
           <w:rtl/>
         </w:rPr>
         <w:t>نصب و راه اندازی کرد که به آنها در زیر اشاره شده است</w:t>
       </w:r>
       <w:r>
         <w:rPr>
-          <w:rFonts w:ascii="Tahoma" w:hAnsi="Tahoma" w:cs="Tahoma"/>
+          <w:rFonts w:ascii="Tahoma" w:hAnsi="Tahoma" w:cs="B Nazanin"/>
         </w:rPr>
         <w:t>.</w:t>
       </w:r>
@@ -106,12 +112,12 @@
       <w:pPr>
         <w:bidi/>
         <w:rPr>
-          <w:rFonts w:ascii="Tahoma" w:hAnsi="Tahoma" w:cs="Tahoma"/>
-        </w:rPr>
-      </w:pPr>
-      <w:r>
-        <w:rPr>
-          <w:rFonts w:ascii="Tahoma" w:hAnsi="Tahoma" w:cs="Tahoma"/>
+          <w:rFonts w:ascii="Tahoma" w:hAnsi="Tahoma" w:cs="B Nazanin"/>
+        </w:rPr>
+      </w:pPr>
+      <w:r>
+        <w:rPr>
+          <w:rFonts w:ascii="Tahoma" w:hAnsi="Tahoma" w:cs="B Nazanin"/>
         </w:rPr>
         <w:t> </w:t>
       </w:r>
@@ -120,19 +126,19 @@
       <w:pPr>
         <w:bidi/>
         <w:rPr>
-          <w:rFonts w:ascii="Tahoma" w:hAnsi="Tahoma" w:cs="Tahoma"/>
-        </w:rPr>
-      </w:pPr>
-      <w:r>
-        <w:rPr>
-          <w:rFonts w:ascii="Tahoma" w:hAnsi="Tahoma" w:cs="Tahoma"/>
+          <w:rFonts w:ascii="Tahoma" w:hAnsi="Tahoma" w:cs="B Nazanin"/>
+        </w:rPr>
+      </w:pPr>
+      <w:r>
+        <w:rPr>
+          <w:rFonts w:ascii="Tahoma" w:hAnsi="Tahoma" w:cs="B Nazanin"/>
           <w:rtl/>
         </w:rPr>
         <w:t>روش نصب اول</w:t>
       </w:r>
       <w:r>
         <w:rPr>
-          <w:rFonts w:ascii="Tahoma" w:hAnsi="Tahoma" w:cs="Tahoma"/>
+          <w:rFonts w:ascii="Tahoma" w:hAnsi="Tahoma" w:cs="B Nazanin"/>
         </w:rPr>
         <w:t>: Composer</w:t>
       </w:r>
@@ -141,12 +147,12 @@
       <w:pPr>
         <w:bidi/>
         <w:rPr>
-          <w:rFonts w:ascii="Tahoma" w:hAnsi="Tahoma" w:cs="Tahoma"/>
-        </w:rPr>
-      </w:pPr>
-      <w:r>
-        <w:rPr>
-          <w:rFonts w:ascii="Tahoma" w:hAnsi="Tahoma" w:cs="Tahoma"/>
+          <w:rFonts w:ascii="Tahoma" w:hAnsi="Tahoma" w:cs="B Nazanin"/>
+        </w:rPr>
+      </w:pPr>
+      <w:r>
+        <w:rPr>
+          <w:rFonts w:ascii="Tahoma" w:hAnsi="Tahoma" w:cs="B Nazanin"/>
         </w:rPr>
         <w:t> </w:t>
       </w:r>
@@ -155,65 +161,59 @@
       <w:pPr>
         <w:bidi/>
         <w:rPr>
-          <w:rFonts w:ascii="Tahoma" w:hAnsi="Tahoma" w:cs="Tahoma"/>
-        </w:rPr>
-      </w:pPr>
-      <w:r>
-        <w:rPr>
-          <w:rFonts w:ascii="Tahoma" w:hAnsi="Tahoma" w:cs="Tahoma"/>
+          <w:rFonts w:ascii="Tahoma" w:hAnsi="Tahoma" w:cs="B Nazanin"/>
+        </w:rPr>
+      </w:pPr>
+      <w:r>
+        <w:rPr>
+          <w:rFonts w:ascii="Tahoma" w:hAnsi="Tahoma" w:cs="B Nazanin"/>
           <w:rtl/>
         </w:rPr>
         <w:t>برای ایجاد یک برنامه جدید با استفاده از کامپوزر، می بایست دستور زیر را در ترمینال یا اگر از ویندوز استفاده می کنید در</w:t>
       </w:r>
       <w:r>
         <w:rPr>
-          <w:rFonts w:ascii="Tahoma" w:hAnsi="Tahoma" w:cs="Tahoma"/>
+          <w:rFonts w:ascii="Tahoma" w:hAnsi="Tahoma" w:cs="B Nazanin"/>
         </w:rPr>
         <w:t xml:space="preserve"> CMD </w:t>
       </w:r>
       <w:r>
         <w:rPr>
-          <w:rFonts w:ascii="Tahoma" w:hAnsi="Tahoma" w:cs="Tahoma"/>
+          <w:rFonts w:ascii="Tahoma" w:hAnsi="Tahoma" w:cs="B Nazanin"/>
           <w:rtl/>
         </w:rPr>
         <w:t>یا</w:t>
       </w:r>
       <w:r>
         <w:rPr>
-          <w:rFonts w:ascii="Tahoma" w:hAnsi="Tahoma" w:cs="Tahoma"/>
-        </w:rPr>
-        <w:t xml:space="preserve"> </w:t>
-      </w:r>
-      <w:proofErr w:type="spellStart"/>
-      <w:r>
-        <w:rPr>
-          <w:rFonts w:ascii="Tahoma" w:hAnsi="Tahoma" w:cs="Tahoma"/>
-        </w:rPr>
-        <w:t>Git</w:t>
-      </w:r>
-      <w:proofErr w:type="spellEnd"/>
-      <w:r>
-        <w:rPr>
-          <w:rFonts w:ascii="Tahoma" w:hAnsi="Tahoma" w:cs="Tahoma"/>
-        </w:rPr>
-        <w:t xml:space="preserve"> Bash </w:t>
-      </w:r>
-      <w:r>
-        <w:rPr>
-          <w:rFonts w:ascii="Tahoma" w:hAnsi="Tahoma" w:cs="Tahoma"/>
+          <w:rFonts w:ascii="Tahoma" w:hAnsi="Tahoma" w:cs="B Nazanin"/>
+        </w:rPr>
+        <w:t xml:space="preserve"> Git Bash </w:t>
+      </w:r>
+      <w:r>
+        <w:rPr>
+          <w:rFonts w:ascii="Tahoma" w:hAnsi="Tahoma" w:cs="B Nazanin"/>
           <w:rtl/>
         </w:rPr>
         <w:t>اجرا کنید</w:t>
       </w:r>
       <w:r>
         <w:rPr>
-          <w:rFonts w:ascii="Tahoma" w:hAnsi="Tahoma" w:cs="Tahoma"/>
+          <w:rFonts w:ascii="Tahoma" w:hAnsi="Tahoma" w:cs="B Nazanin"/>
         </w:rPr>
         <w:t>.</w:t>
       </w:r>
     </w:p>
     <w:p>
-      <w:r>
+      <w:pPr>
+        <w:rPr>
+          <w:rFonts w:cs="B Nazanin"/>
+        </w:rPr>
+      </w:pPr>
+      <w:r>
+        <w:rPr>
+          <w:rFonts w:cs="B Nazanin"/>
+        </w:rPr>
         <w:t> </w:t>
       </w:r>
     </w:p>
@@ -250,12 +250,28 @@
             <w:hideMark/>
           </w:tcPr>
           <w:p>
+            <w:pPr>
+              <w:rPr>
+                <w:rFonts w:cs="B Nazanin"/>
+              </w:rPr>
+            </w:pPr>
             <w:r>
+              <w:rPr>
+                <w:rFonts w:cs="B Nazanin"/>
+              </w:rPr>
               <w:t>1</w:t>
             </w:r>
           </w:p>
           <w:p>
+            <w:pPr>
+              <w:rPr>
+                <w:rFonts w:cs="B Nazanin"/>
+              </w:rPr>
+            </w:pPr>
             <w:r>
+              <w:rPr>
+                <w:rFonts w:cs="B Nazanin"/>
+              </w:rPr>
               <w:t>2</w:t>
             </w:r>
           </w:p>
@@ -273,41 +289,44 @@
             <w:hideMark/>
           </w:tcPr>
           <w:p>
+            <w:pPr>
+              <w:rPr>
+                <w:rFonts w:cs="B Nazanin"/>
+              </w:rPr>
+            </w:pPr>
             <w:r>
+              <w:rPr>
+                <w:rFonts w:cs="B Nazanin"/>
+              </w:rPr>
               <w:t>$ cd Desktop</w:t>
             </w:r>
           </w:p>
           <w:p>
+            <w:pPr>
+              <w:rPr>
+                <w:rFonts w:cs="B Nazanin"/>
+              </w:rPr>
+            </w:pPr>
             <w:r>
-              <w:t xml:space="preserve">$ composer create-project </w:t>
+              <w:rPr>
+                <w:rFonts w:cs="B Nazanin"/>
+              </w:rPr>
+              <w:t>$ composer create-project laravel/laravel my-new-project --prefer-dist</w:t>
             </w:r>
-            <w:proofErr w:type="spellStart"/>
-            <w:r>
-              <w:t>laravel</w:t>
-            </w:r>
-            <w:proofErr w:type="spellEnd"/>
-            <w:r>
-              <w:t>/</w:t>
-            </w:r>
-            <w:proofErr w:type="spellStart"/>
-            <w:r>
-              <w:t>laravel</w:t>
-            </w:r>
-            <w:proofErr w:type="spellEnd"/>
-            <w:r>
-              <w:t xml:space="preserve"> my-new-project --prefer-</w:t>
-            </w:r>
-            <w:proofErr w:type="spellStart"/>
-            <w:r>
-              <w:t>dist</w:t>
-            </w:r>
-            <w:proofErr w:type="spellEnd"/>
           </w:p>
         </w:tc>
       </w:tr>
     </w:tbl>
     <w:p>
-      <w:r>
+      <w:pPr>
+        <w:rPr>
+          <w:rFonts w:cs="B Nazanin"/>
+        </w:rPr>
+      </w:pPr>
+      <w:r>
+        <w:rPr>
+          <w:rFonts w:cs="B Nazanin"/>
+        </w:rPr>
         <w:t> </w:t>
       </w:r>
     </w:p>
@@ -315,9 +334,13 @@
       <w:pPr>
         <w:bidi/>
         <w:jc w:val="center"/>
-      </w:pPr>
-      <w:r>
-        <w:rPr>
+        <w:rPr>
+          <w:rFonts w:cs="B Nazanin"/>
+        </w:rPr>
+      </w:pPr>
+      <w:r>
+        <w:rPr>
+          <w:rFonts w:cs="B Nazanin"/>
           <w:noProof/>
         </w:rPr>
         <w:drawing>
@@ -338,7 +361,7 @@
                     </pic:cNvPicPr>
                   </pic:nvPicPr>
                   <pic:blipFill>
-                    <a:blip r:embed="rId4">
+                    <a:blip r:embed="rId5">
                       <a:extLst>
                         <a:ext uri="{28A0092B-C50C-407E-A947-70E740481C1C}">
                           <a14:useLocalDpi xmlns:a14="http://schemas.microsoft.com/office/drawing/2010/main" val="0"/>
@@ -373,8 +396,14 @@
     <w:p>
       <w:pPr>
         <w:bidi/>
-      </w:pPr>
-      <w:r>
+        <w:rPr>
+          <w:rFonts w:cs="B Nazanin"/>
+        </w:rPr>
+      </w:pPr>
+      <w:r>
+        <w:rPr>
+          <w:rFonts w:cs="B Nazanin"/>
+        </w:rPr>
         <w:t> </w:t>
       </w:r>
     </w:p>
@@ -383,91 +412,537 @@
         <w:bidi/>
         <w:jc w:val="both"/>
         <w:rPr>
-          <w:rFonts w:ascii="Tahoma" w:hAnsi="Tahoma" w:cs="Tahoma"/>
-        </w:rPr>
-      </w:pPr>
-      <w:r>
-        <w:rPr>
-          <w:rFonts w:ascii="Tahoma" w:hAnsi="Tahoma" w:cs="Tahoma"/>
+          <w:rFonts w:ascii="Tahoma" w:hAnsi="Tahoma" w:cs="B Nazanin"/>
+        </w:rPr>
+      </w:pPr>
+      <w:r>
+        <w:rPr>
+          <w:rFonts w:ascii="Tahoma" w:hAnsi="Tahoma" w:cs="B Nazanin"/>
           <w:rtl/>
         </w:rPr>
         <w:t>همانطور که ملاحضه می کنید ما از طریق خط فرمان با دستور</w:t>
       </w:r>
       <w:r>
         <w:rPr>
-          <w:rFonts w:ascii="Tahoma" w:hAnsi="Tahoma" w:cs="Tahoma"/>
+          <w:rFonts w:ascii="Tahoma" w:hAnsi="Tahoma" w:cs="B Nazanin"/>
         </w:rPr>
         <w:t>cd </w:t>
       </w:r>
       <w:r>
         <w:rPr>
-          <w:rFonts w:ascii="Tahoma" w:hAnsi="Tahoma" w:cs="Tahoma"/>
-          <w:rtl/>
-        </w:rPr>
-        <w:t xml:space="preserve"> به </w:t>
-      </w:r>
-      <w:r>
-        <w:rPr>
-          <w:rFonts w:ascii="Tahoma" w:hAnsi="Tahoma" w:cs="Tahoma"/>
+          <w:rFonts w:ascii="Tahoma" w:hAnsi="Tahoma" w:cs="B Nazanin"/>
+          <w:rtl/>
+        </w:rPr>
+        <w:t xml:space="preserve"> به</w:t>
+      </w:r>
+      <w:r>
+        <w:rPr>
+          <w:rFonts w:ascii="Cambria" w:hAnsi="Cambria" w:cs="Cambria" w:hint="cs"/>
+          <w:rtl/>
+        </w:rPr>
+        <w:t> </w:t>
+      </w:r>
+      <w:r>
+        <w:rPr>
+          <w:rFonts w:ascii="Tahoma" w:hAnsi="Tahoma" w:cs="B Nazanin"/>
         </w:rPr>
         <w:t>Desktop </w:t>
       </w:r>
       <w:r>
         <w:rPr>
-          <w:rFonts w:ascii="Tahoma" w:hAnsi="Tahoma" w:cs="Tahoma"/>
-          <w:rtl/>
-        </w:rPr>
-        <w:t>خود مراجعه کرده ایم، آنگاه  به</w:t>
-      </w:r>
-      <w:r>
-        <w:rPr>
-          <w:rFonts w:ascii="Tahoma" w:hAnsi="Tahoma" w:cs="Tahoma"/>
+          <w:rFonts w:ascii="Tahoma" w:hAnsi="Tahoma" w:cs="B Nazanin"/>
+          <w:rtl/>
+        </w:rPr>
+        <w:t xml:space="preserve">خود مراجعه کرده ایم، آنگاه </w:t>
+      </w:r>
+      <w:r>
+        <w:rPr>
+          <w:rFonts w:ascii="Cambria" w:hAnsi="Cambria" w:cs="Cambria" w:hint="cs"/>
+          <w:rtl/>
+        </w:rPr>
+        <w:t> </w:t>
+      </w:r>
+      <w:r>
+        <w:rPr>
+          <w:rFonts w:ascii="Tahoma" w:hAnsi="Tahoma" w:cs="B Nazanin" w:hint="cs"/>
+          <w:rtl/>
+        </w:rPr>
+        <w:t>به</w:t>
+      </w:r>
+      <w:r>
+        <w:rPr>
+          <w:rFonts w:ascii="Tahoma" w:hAnsi="Tahoma" w:cs="B Nazanin"/>
         </w:rPr>
         <w:t xml:space="preserve"> Composer </w:t>
       </w:r>
       <w:r>
         <w:rPr>
-          <w:rFonts w:ascii="Tahoma" w:hAnsi="Tahoma" w:cs="Tahoma"/>
+          <w:rFonts w:ascii="Tahoma" w:hAnsi="Tahoma" w:cs="B Nazanin"/>
           <w:rtl/>
         </w:rPr>
         <w:t>اجازه داده ام تا کارهای جادویی خود را انجام دهد</w:t>
       </w:r>
       <w:r>
         <w:rPr>
-          <w:rFonts w:ascii="Tahoma" w:hAnsi="Tahoma" w:cs="Tahoma"/>
+          <w:rFonts w:ascii="Tahoma" w:hAnsi="Tahoma" w:cs="B Nazanin"/>
         </w:rPr>
         <w:t xml:space="preserve">. Composer </w:t>
       </w:r>
       <w:r>
         <w:rPr>
-          <w:rFonts w:ascii="Tahoma" w:hAnsi="Tahoma" w:cs="Tahoma"/>
-          <w:rtl/>
-        </w:rPr>
-        <w:t>همچنین پوشه ای با نام </w:t>
-      </w:r>
-      <w:r>
-        <w:rPr>
-          <w:rFonts w:ascii="Tahoma" w:hAnsi="Tahoma" w:cs="Tahoma"/>
+          <w:rFonts w:ascii="Tahoma" w:hAnsi="Tahoma" w:cs="B Nazanin"/>
+          <w:rtl/>
+        </w:rPr>
+        <w:t>همچنین پوشه ای با نام</w:t>
+      </w:r>
+      <w:r>
+        <w:rPr>
+          <w:rFonts w:ascii="Cambria" w:hAnsi="Cambria" w:cs="Cambria" w:hint="cs"/>
+          <w:rtl/>
+        </w:rPr>
+        <w:t> </w:t>
+      </w:r>
+      <w:r>
+        <w:rPr>
+          <w:rFonts w:ascii="Tahoma" w:hAnsi="Tahoma" w:cs="B Nazanin"/>
         </w:rPr>
         <w:t>my-new-project </w:t>
       </w:r>
       <w:r>
         <w:rPr>
-          <w:rFonts w:ascii="Tahoma" w:hAnsi="Tahoma" w:cs="Tahoma"/>
+          <w:rFonts w:ascii="Tahoma" w:hAnsi="Tahoma" w:cs="B Nazanin"/>
           <w:rtl/>
         </w:rPr>
         <w:t xml:space="preserve"> ایجاد کرده است. این همان نرم افزار لاراولی است که که می توانیم با استفاده از آن وب سایت خود را توسعه دهیم</w:t>
       </w:r>
       <w:r>
         <w:rPr>
-          <w:rFonts w:ascii="Tahoma" w:hAnsi="Tahoma" w:cs="Tahoma"/>
+          <w:rFonts w:ascii="Tahoma" w:hAnsi="Tahoma" w:cs="B Nazanin"/>
         </w:rPr>
         <w:t>.</w:t>
       </w:r>
     </w:p>
     <w:p>
+      <w:pPr>
+        <w:rPr>
+          <w:rFonts w:cs="B Nazanin"/>
+        </w:rPr>
+      </w:pPr>
+    </w:p>
+    <w:p>
+      <w:pPr>
+        <w:bidi/>
+        <w:rPr>
+          <w:rFonts w:cs="B Nazanin"/>
+          <w:b/>
+          <w:bCs/>
+          <w:rtl/>
+          <w:lang w:bidi="fa-IR"/>
+        </w:rPr>
+      </w:pPr>
+      <w:r>
+        <w:rPr>
+          <w:rFonts w:cs="B Nazanin" w:hint="cs"/>
+          <w:b/>
+          <w:bCs/>
+          <w:rtl/>
+          <w:lang w:bidi="fa-IR"/>
+        </w:rPr>
+        <w:t>اضافه کردن فایل های حجیم به گیت هاب:</w:t>
+      </w:r>
+    </w:p>
+    <w:p>
+      <w:pPr>
+        <w:bidi/>
+        <w:rPr>
+          <w:rFonts w:cs="B Nazanin" w:hint="cs"/>
+          <w:b/>
+          <w:bCs/>
+          <w:rtl/>
+          <w:lang w:bidi="fa-IR"/>
+        </w:rPr>
+      </w:pPr>
+      <w:r>
+        <w:rPr>
+          <w:rFonts w:cs="B Nazanin" w:hint="cs"/>
+          <w:b/>
+          <w:bCs/>
+          <w:rtl/>
+          <w:lang w:bidi="fa-IR"/>
+        </w:rPr>
+        <w:t xml:space="preserve">ابتدا از آدرس </w:t>
+      </w:r>
+      <w:hyperlink r:id="rId6" w:history="1">
+        <w:r>
+          <w:rPr>
+            <w:rStyle w:val="Hyperlink"/>
+            <w:rFonts w:cs="B Nazanin"/>
+            <w:b/>
+            <w:bCs/>
+            <w:lang w:bidi="fa-IR"/>
+          </w:rPr>
+          <w:t>https://git-lfs.github.com</w:t>
+        </w:r>
+        <w:r>
+          <w:rPr>
+            <w:rStyle w:val="Hyperlink"/>
+            <w:rFonts w:cs="B Nazanin"/>
+            <w:b/>
+            <w:bCs/>
+            <w:rtl/>
+            <w:lang w:bidi="fa-IR"/>
+          </w:rPr>
+          <w:t>/</w:t>
+        </w:r>
+      </w:hyperlink>
+      <w:r>
+        <w:rPr>
+          <w:rFonts w:cs="B Nazanin" w:hint="cs"/>
+          <w:b/>
+          <w:bCs/>
+          <w:rtl/>
+          <w:lang w:bidi="fa-IR"/>
+        </w:rPr>
+        <w:t xml:space="preserve"> فایل نصب را دانلود و اجرا کنید.</w:t>
+      </w:r>
+    </w:p>
+    <w:p>
+      <w:pPr>
+        <w:pStyle w:val="NormalWeb"/>
+        <w:numPr>
+          <w:ilvl w:val="0"/>
+          <w:numId w:val="1"/>
+        </w:numPr>
+        <w:shd w:val="clear" w:color="auto" w:fill="EFEFE7"/>
+        <w:rPr>
+          <w:rFonts w:ascii="Georgia" w:hAnsi="Georgia"/>
+          <w:color w:val="6C5F54"/>
+        </w:rPr>
+      </w:pPr>
+      <w:hyperlink r:id="rId7" w:history="1">
+        <w:r>
+          <w:rPr>
+            <w:rStyle w:val="Hyperlink"/>
+            <w:rFonts w:ascii="Georgia" w:hAnsi="Georgia"/>
+            <w:color w:val="0088A8"/>
+          </w:rPr>
+          <w:t>Download</w:t>
+        </w:r>
+      </w:hyperlink>
+      <w:r>
+        <w:rPr>
+          <w:rFonts w:ascii="Georgia" w:hAnsi="Georgia"/>
+          <w:color w:val="6C5F54"/>
+        </w:rPr>
+        <w:t> and install the Git command line extension. Once downloaded and installed, set up Git LFS and its respective hooks by running:</w:t>
+      </w:r>
+    </w:p>
+    <w:p>
+      <w:pPr>
+        <w:pStyle w:val="HTMLPreformatted"/>
+        <w:pBdr>
+          <w:top w:val="single" w:sz="6" w:space="0" w:color="D7D6CE"/>
+          <w:left w:val="single" w:sz="6" w:space="0" w:color="D7D6CE"/>
+          <w:bottom w:val="single" w:sz="6" w:space="0" w:color="D7D6CE"/>
+          <w:right w:val="single" w:sz="6" w:space="0" w:color="D7D6CE"/>
+        </w:pBdr>
+        <w:shd w:val="clear" w:color="auto" w:fill="E2E1D9"/>
+        <w:ind w:left="720"/>
+        <w:rPr>
+          <w:color w:val="6C5F54"/>
+          <w:sz w:val="24"/>
+          <w:szCs w:val="24"/>
+        </w:rPr>
+      </w:pPr>
+      <w:proofErr w:type="gramStart"/>
+      <w:r>
+        <w:rPr>
+          <w:color w:val="6C5F54"/>
+          <w:sz w:val="24"/>
+          <w:szCs w:val="24"/>
+        </w:rPr>
+        <w:t>git</w:t>
+      </w:r>
+      <w:proofErr w:type="gramEnd"/>
+      <w:r>
+        <w:rPr>
+          <w:color w:val="6C5F54"/>
+          <w:sz w:val="24"/>
+          <w:szCs w:val="24"/>
+        </w:rPr>
+        <w:t xml:space="preserve"> lfs install</w:t>
+      </w:r>
+    </w:p>
+    <w:p>
+      <w:pPr>
+        <w:pStyle w:val="NormalWeb"/>
+        <w:shd w:val="clear" w:color="auto" w:fill="EFEFE7"/>
+        <w:ind w:left="720"/>
+        <w:rPr>
+          <w:rFonts w:ascii="Georgia" w:hAnsi="Georgia"/>
+          <w:color w:val="6C5F54"/>
+        </w:rPr>
+      </w:pPr>
+      <w:r>
+        <w:rPr>
+          <w:rFonts w:ascii="Georgia" w:hAnsi="Georgia"/>
+          <w:color w:val="6C5F54"/>
+        </w:rPr>
+        <w:t>You'll need to run this in your repository directory, once per repository.</w:t>
+      </w:r>
+    </w:p>
+    <w:p>
+      <w:pPr>
+        <w:pStyle w:val="NormalWeb"/>
+        <w:numPr>
+          <w:ilvl w:val="0"/>
+          <w:numId w:val="1"/>
+        </w:numPr>
+        <w:shd w:val="clear" w:color="auto" w:fill="EFEFE7"/>
+        <w:rPr>
+          <w:rFonts w:ascii="Georgia" w:hAnsi="Georgia"/>
+          <w:color w:val="6C5F54"/>
+        </w:rPr>
+      </w:pPr>
+      <w:r>
+        <w:rPr>
+          <w:rFonts w:ascii="Georgia" w:hAnsi="Georgia"/>
+          <w:color w:val="6C5F54"/>
+        </w:rPr>
+        <w:t>Select the file types you'd like Git LFS to manage (or directly edit your .gitattributes). You can configure additional file extensions at anytime.</w:t>
+      </w:r>
+    </w:p>
+    <w:p>
+      <w:pPr>
+        <w:pStyle w:val="HTMLPreformatted"/>
+        <w:pBdr>
+          <w:top w:val="single" w:sz="6" w:space="0" w:color="D7D6CE"/>
+          <w:left w:val="single" w:sz="6" w:space="0" w:color="D7D6CE"/>
+          <w:bottom w:val="single" w:sz="6" w:space="0" w:color="D7D6CE"/>
+          <w:right w:val="single" w:sz="6" w:space="0" w:color="D7D6CE"/>
+        </w:pBdr>
+        <w:shd w:val="clear" w:color="auto" w:fill="E2E1D9"/>
+        <w:ind w:left="720"/>
+        <w:rPr>
+          <w:color w:val="6C5F54"/>
+          <w:sz w:val="24"/>
+          <w:szCs w:val="24"/>
+        </w:rPr>
+      </w:pPr>
+      <w:proofErr w:type="gramStart"/>
+      <w:r>
+        <w:rPr>
+          <w:color w:val="6C5F54"/>
+          <w:sz w:val="24"/>
+          <w:szCs w:val="24"/>
+        </w:rPr>
+        <w:t>git</w:t>
+      </w:r>
+      <w:proofErr w:type="gramEnd"/>
+      <w:r>
+        <w:rPr>
+          <w:color w:val="6C5F54"/>
+          <w:sz w:val="24"/>
+          <w:szCs w:val="24"/>
+        </w:rPr>
+        <w:t xml:space="preserve"> lfs track "*.psd"</w:t>
+      </w:r>
+    </w:p>
+    <w:p>
+      <w:pPr>
+        <w:pStyle w:val="NormalWeb"/>
+        <w:shd w:val="clear" w:color="auto" w:fill="EFEFE7"/>
+        <w:ind w:left="720"/>
+        <w:rPr>
+          <w:rFonts w:ascii="Georgia" w:hAnsi="Georgia"/>
+          <w:color w:val="6C5F54"/>
+        </w:rPr>
+      </w:pPr>
+      <w:r>
+        <w:rPr>
+          <w:rFonts w:ascii="Georgia" w:hAnsi="Georgia"/>
+          <w:color w:val="6C5F54"/>
+        </w:rPr>
+        <w:t>Make sure .gitattributes is tracked</w:t>
+      </w:r>
+    </w:p>
+    <w:p>
+      <w:pPr>
+        <w:pStyle w:val="HTMLPreformatted"/>
+        <w:pBdr>
+          <w:top w:val="single" w:sz="6" w:space="0" w:color="D7D6CE"/>
+          <w:left w:val="single" w:sz="6" w:space="0" w:color="D7D6CE"/>
+          <w:bottom w:val="single" w:sz="6" w:space="0" w:color="D7D6CE"/>
+          <w:right w:val="single" w:sz="6" w:space="0" w:color="D7D6CE"/>
+        </w:pBdr>
+        <w:shd w:val="clear" w:color="auto" w:fill="E2E1D9"/>
+        <w:ind w:left="720"/>
+        <w:rPr>
+          <w:color w:val="6C5F54"/>
+          <w:sz w:val="24"/>
+          <w:szCs w:val="24"/>
+        </w:rPr>
+      </w:pPr>
+      <w:proofErr w:type="gramStart"/>
+      <w:r>
+        <w:rPr>
+          <w:color w:val="6C5F54"/>
+          <w:sz w:val="24"/>
+          <w:szCs w:val="24"/>
+        </w:rPr>
+        <w:t>git</w:t>
+      </w:r>
+      <w:proofErr w:type="gramEnd"/>
+      <w:r>
+        <w:rPr>
+          <w:color w:val="6C5F54"/>
+          <w:sz w:val="24"/>
+          <w:szCs w:val="24"/>
+        </w:rPr>
+        <w:t xml:space="preserve"> add .gitattributes</w:t>
+      </w:r>
+    </w:p>
+    <w:p>
+      <w:pPr>
+        <w:pStyle w:val="NormalWeb"/>
+        <w:numPr>
+          <w:ilvl w:val="0"/>
+          <w:numId w:val="1"/>
+        </w:numPr>
+        <w:shd w:val="clear" w:color="auto" w:fill="EFEFE7"/>
+        <w:rPr>
+          <w:rFonts w:ascii="Georgia" w:hAnsi="Georgia"/>
+          <w:color w:val="6C5F54"/>
+        </w:rPr>
+      </w:pPr>
+      <w:r>
+        <w:rPr>
+          <w:rFonts w:ascii="Georgia" w:hAnsi="Georgia"/>
+          <w:color w:val="6C5F54"/>
+        </w:rPr>
+        <w:t>There is</w:t>
+      </w:r>
       <w:bookmarkStart w:id="0" w:name="_GoBack"/>
       <w:bookmarkEnd w:id="0"/>
+      <w:r>
+        <w:rPr>
+          <w:rFonts w:ascii="Georgia" w:hAnsi="Georgia"/>
+          <w:color w:val="6C5F54"/>
+        </w:rPr>
+        <w:t xml:space="preserve"> no step three. Just commit and push to GitHub as you normally would.</w:t>
+      </w:r>
+    </w:p>
+    <w:p>
+      <w:pPr>
+        <w:pStyle w:val="HTMLPreformatted"/>
+        <w:numPr>
+          <w:ilvl w:val="0"/>
+          <w:numId w:val="1"/>
+        </w:numPr>
+        <w:pBdr>
+          <w:top w:val="single" w:sz="6" w:space="0" w:color="D7D6CE"/>
+          <w:left w:val="single" w:sz="6" w:space="0" w:color="D7D6CE"/>
+          <w:bottom w:val="single" w:sz="6" w:space="0" w:color="D7D6CE"/>
+          <w:right w:val="single" w:sz="6" w:space="0" w:color="D7D6CE"/>
+        </w:pBdr>
+        <w:shd w:val="clear" w:color="auto" w:fill="E2E1D9"/>
+        <w:tabs>
+          <w:tab w:val="clear" w:pos="720"/>
+        </w:tabs>
+        <w:rPr>
+          <w:color w:val="6C5F54"/>
+          <w:sz w:val="24"/>
+          <w:szCs w:val="24"/>
+        </w:rPr>
+      </w:pPr>
+      <w:r>
+        <w:rPr>
+          <w:color w:val="6C5F54"/>
+          <w:sz w:val="24"/>
+          <w:szCs w:val="24"/>
+        </w:rPr>
+        <w:t>git add file.psd</w:t>
+      </w:r>
+    </w:p>
+    <w:p>
+      <w:pPr>
+        <w:pStyle w:val="HTMLPreformatted"/>
+        <w:numPr>
+          <w:ilvl w:val="0"/>
+          <w:numId w:val="1"/>
+        </w:numPr>
+        <w:pBdr>
+          <w:top w:val="single" w:sz="6" w:space="0" w:color="D7D6CE"/>
+          <w:left w:val="single" w:sz="6" w:space="0" w:color="D7D6CE"/>
+          <w:bottom w:val="single" w:sz="6" w:space="0" w:color="D7D6CE"/>
+          <w:right w:val="single" w:sz="6" w:space="0" w:color="D7D6CE"/>
+        </w:pBdr>
+        <w:shd w:val="clear" w:color="auto" w:fill="E2E1D9"/>
+        <w:tabs>
+          <w:tab w:val="clear" w:pos="720"/>
+        </w:tabs>
+        <w:rPr>
+          <w:color w:val="6C5F54"/>
+          <w:sz w:val="24"/>
+          <w:szCs w:val="24"/>
+        </w:rPr>
+      </w:pPr>
+      <w:r>
+        <w:rPr>
+          <w:color w:val="6C5F54"/>
+          <w:sz w:val="24"/>
+          <w:szCs w:val="24"/>
+        </w:rPr>
+        <w:t>git commit -m "Add design file"</w:t>
+      </w:r>
+    </w:p>
+    <w:p>
+      <w:pPr>
+        <w:pStyle w:val="HTMLPreformatted"/>
+        <w:pBdr>
+          <w:top w:val="single" w:sz="6" w:space="0" w:color="D7D6CE"/>
+          <w:left w:val="single" w:sz="6" w:space="0" w:color="D7D6CE"/>
+          <w:bottom w:val="single" w:sz="6" w:space="0" w:color="D7D6CE"/>
+          <w:right w:val="single" w:sz="6" w:space="0" w:color="D7D6CE"/>
+        </w:pBdr>
+        <w:shd w:val="clear" w:color="auto" w:fill="E2E1D9"/>
+        <w:ind w:left="720"/>
+        <w:rPr>
+          <w:color w:val="6C5F54"/>
+          <w:sz w:val="24"/>
+          <w:szCs w:val="24"/>
+        </w:rPr>
+      </w:pPr>
+      <w:proofErr w:type="gramStart"/>
+      <w:r>
+        <w:rPr>
+          <w:color w:val="6C5F54"/>
+          <w:sz w:val="24"/>
+          <w:szCs w:val="24"/>
+        </w:rPr>
+        <w:t>git</w:t>
+      </w:r>
+      <w:proofErr w:type="gramEnd"/>
+      <w:r>
+        <w:rPr>
+          <w:color w:val="6C5F54"/>
+          <w:sz w:val="24"/>
+          <w:szCs w:val="24"/>
+        </w:rPr>
+        <w:t xml:space="preserve"> push origin master</w:t>
+      </w:r>
+    </w:p>
+    <w:p>
+      <w:pPr>
+        <w:bidi/>
+        <w:rPr>
+          <w:rFonts w:cs="B Nazanin" w:hint="cs"/>
+          <w:b/>
+          <w:bCs/>
+          <w:rtl/>
+          <w:lang w:bidi="fa-IR"/>
+        </w:rPr>
+      </w:pPr>
     </w:p>
     <w:sectPr>
       <w:pgSz w:w="12240" w:h="15840"/>
@@ -477,6 +952,127 @@
     </w:sectPr>
   </w:body>
 </w:document>
+</file>
+
+<file path=word/numbering.xml><?xml version="1.0" encoding="utf-8"?>
+<w:numbering xmlns:wpc="http://schemas.microsoft.com/office/word/2010/wordprocessingCanvas" xmlns:mc="http://schemas.openxmlformats.org/markup-compatibility/2006" xmlns:o="urn:schemas-microsoft-com:office:office" xmlns:r="http://schemas.openxmlformats.org/officeDocument/2006/relationships" xmlns:m="http://schemas.openxmlformats.org/officeDocument/2006/math" xmlns:v="urn:schemas-microsoft-com:vml" xmlns:wp14="http://schemas.microsoft.com/office/word/2010/wordprocessingDrawing" xmlns:wp="http://schemas.openxmlformats.org/drawingml/2006/wordprocessingDrawing" xmlns:w10="urn:schemas-microsoft-com:office:word" xmlns:w="http://schemas.openxmlformats.org/wordprocessingml/2006/main" xmlns:w14="http://schemas.microsoft.com/office/word/2010/wordml" xmlns:w15="http://schemas.microsoft.com/office/word/2012/wordml" xmlns:wpg="http://schemas.microsoft.com/office/word/2010/wordprocessingGroup" xmlns:wpi="http://schemas.microsoft.com/office/word/2010/wordprocessingInk" xmlns:wne="http://schemas.microsoft.com/office/word/2006/wordml" xmlns:wps="http://schemas.microsoft.com/office/word/2010/wordprocessingShape" mc:Ignorable="w14 w15 wp14">
+  <w:abstractNum w:abstractNumId="0">
+    <w:nsid w:val="3B403FDA"/>
+    <w:multiLevelType w:val="multilevel"/>
+    <w:tmpl w:val="AEE07C12"/>
+    <w:lvl w:ilvl="0">
+      <w:start w:val="1"/>
+      <w:numFmt w:val="decimal"/>
+      <w:lvlText w:val="%1."/>
+      <w:lvlJc w:val="left"/>
+      <w:pPr>
+        <w:tabs>
+          <w:tab w:val="num" w:pos="720"/>
+        </w:tabs>
+        <w:ind w:left="720" w:hanging="360"/>
+      </w:pPr>
+    </w:lvl>
+    <w:lvl w:ilvl="1" w:tentative="1">
+      <w:start w:val="1"/>
+      <w:numFmt w:val="decimal"/>
+      <w:lvlText w:val="%2."/>
+      <w:lvlJc w:val="left"/>
+      <w:pPr>
+        <w:tabs>
+          <w:tab w:val="num" w:pos="1440"/>
+        </w:tabs>
+        <w:ind w:left="1440" w:hanging="360"/>
+      </w:pPr>
+    </w:lvl>
+    <w:lvl w:ilvl="2" w:tentative="1">
+      <w:start w:val="1"/>
+      <w:numFmt w:val="decimal"/>
+      <w:lvlText w:val="%3."/>
+      <w:lvlJc w:val="left"/>
+      <w:pPr>
+        <w:tabs>
+          <w:tab w:val="num" w:pos="2160"/>
+        </w:tabs>
+        <w:ind w:left="2160" w:hanging="360"/>
+      </w:pPr>
+    </w:lvl>
+    <w:lvl w:ilvl="3" w:tentative="1">
+      <w:start w:val="1"/>
+      <w:numFmt w:val="decimal"/>
+      <w:lvlText w:val="%4."/>
+      <w:lvlJc w:val="left"/>
+      <w:pPr>
+        <w:tabs>
+          <w:tab w:val="num" w:pos="2880"/>
+        </w:tabs>
+        <w:ind w:left="2880" w:hanging="360"/>
+      </w:pPr>
+    </w:lvl>
+    <w:lvl w:ilvl="4" w:tentative="1">
+      <w:start w:val="1"/>
+      <w:numFmt w:val="decimal"/>
+      <w:lvlText w:val="%5."/>
+      <w:lvlJc w:val="left"/>
+      <w:pPr>
+        <w:tabs>
+          <w:tab w:val="num" w:pos="3600"/>
+        </w:tabs>
+        <w:ind w:left="3600" w:hanging="360"/>
+      </w:pPr>
+    </w:lvl>
+    <w:lvl w:ilvl="5" w:tentative="1">
+      <w:start w:val="1"/>
+      <w:numFmt w:val="decimal"/>
+      <w:lvlText w:val="%6."/>
+      <w:lvlJc w:val="left"/>
+      <w:pPr>
+        <w:tabs>
+          <w:tab w:val="num" w:pos="4320"/>
+        </w:tabs>
+        <w:ind w:left="4320" w:hanging="360"/>
+      </w:pPr>
+    </w:lvl>
+    <w:lvl w:ilvl="6" w:tentative="1">
+      <w:start w:val="1"/>
+      <w:numFmt w:val="decimal"/>
+      <w:lvlText w:val="%7."/>
+      <w:lvlJc w:val="left"/>
+      <w:pPr>
+        <w:tabs>
+          <w:tab w:val="num" w:pos="5040"/>
+        </w:tabs>
+        <w:ind w:left="5040" w:hanging="360"/>
+      </w:pPr>
+    </w:lvl>
+    <w:lvl w:ilvl="7" w:tentative="1">
+      <w:start w:val="1"/>
+      <w:numFmt w:val="decimal"/>
+      <w:lvlText w:val="%8."/>
+      <w:lvlJc w:val="left"/>
+      <w:pPr>
+        <w:tabs>
+          <w:tab w:val="num" w:pos="5760"/>
+        </w:tabs>
+        <w:ind w:left="5760" w:hanging="360"/>
+      </w:pPr>
+    </w:lvl>
+    <w:lvl w:ilvl="8" w:tentative="1">
+      <w:start w:val="1"/>
+      <w:numFmt w:val="decimal"/>
+      <w:lvlText w:val="%9."/>
+      <w:lvlJc w:val="left"/>
+      <w:pPr>
+        <w:tabs>
+          <w:tab w:val="num" w:pos="6480"/>
+        </w:tabs>
+        <w:ind w:left="6480" w:hanging="360"/>
+      </w:pPr>
+    </w:lvl>
+  </w:abstractNum>
+  <w:num w:numId="1">
+    <w:abstractNumId w:val="0"/>
+  </w:num>
+</w:numbering>
 </file>
 
 <file path=word/styles.xml><?xml version="1.0" encoding="utf-8"?>
@@ -1041,6 +1637,65 @@
       <w:szCs w:val="20"/>
     </w:rPr>
   </w:style>
+  <w:style w:type="character" w:styleId="Hyperlink">
+    <w:name w:val="Hyperlink"/>
+    <w:basedOn w:val="DefaultParagraphFont"/>
+    <w:uiPriority w:val="99"/>
+    <w:unhideWhenUsed/>
+    <w:rsid w:val="00847071"/>
+    <w:rPr>
+      <w:color w:val="0563C1" w:themeColor="hyperlink"/>
+      <w:u w:val="single"/>
+    </w:rPr>
+  </w:style>
+  <w:style w:type="paragraph" w:styleId="HTMLPreformatted">
+    <w:name w:val="HTML Preformatted"/>
+    <w:basedOn w:val="Normal"/>
+    <w:link w:val="HTMLPreformattedChar"/>
+    <w:uiPriority w:val="99"/>
+    <w:semiHidden/>
+    <w:unhideWhenUsed/>
+    <w:rsid w:val="00847071"/>
+    <w:pPr>
+      <w:tabs>
+        <w:tab w:val="left" w:pos="916"/>
+        <w:tab w:val="left" w:pos="1832"/>
+        <w:tab w:val="left" w:pos="2748"/>
+        <w:tab w:val="left" w:pos="3664"/>
+        <w:tab w:val="left" w:pos="4580"/>
+        <w:tab w:val="left" w:pos="5496"/>
+        <w:tab w:val="left" w:pos="6412"/>
+        <w:tab w:val="left" w:pos="7328"/>
+        <w:tab w:val="left" w:pos="8244"/>
+        <w:tab w:val="left" w:pos="9160"/>
+        <w:tab w:val="left" w:pos="10076"/>
+        <w:tab w:val="left" w:pos="10992"/>
+        <w:tab w:val="left" w:pos="11908"/>
+        <w:tab w:val="left" w:pos="12824"/>
+        <w:tab w:val="left" w:pos="13740"/>
+        <w:tab w:val="left" w:pos="14656"/>
+      </w:tabs>
+      <w:spacing w:after="0" w:line="240" w:lineRule="auto"/>
+    </w:pPr>
+    <w:rPr>
+      <w:rFonts w:ascii="Courier New" w:eastAsia="Times New Roman" w:hAnsi="Courier New" w:cs="Courier New"/>
+      <w:sz w:val="20"/>
+      <w:szCs w:val="20"/>
+    </w:rPr>
+  </w:style>
+  <w:style w:type="character" w:customStyle="1" w:styleId="HTMLPreformattedChar">
+    <w:name w:val="HTML Preformatted Char"/>
+    <w:basedOn w:val="DefaultParagraphFont"/>
+    <w:link w:val="HTMLPreformatted"/>
+    <w:uiPriority w:val="99"/>
+    <w:semiHidden/>
+    <w:rsid w:val="00847071"/>
+    <w:rPr>
+      <w:rFonts w:ascii="Courier New" w:eastAsia="Times New Roman" w:hAnsi="Courier New" w:cs="Courier New"/>
+      <w:sz w:val="20"/>
+      <w:szCs w:val="20"/>
+    </w:rPr>
+  </w:style>
 </w:styles>
 </file>
 
